--- a/Angular.docx
+++ b/Angular.docx
@@ -1,6 +1,6 @@
 
 <file path=word/document.xml><?xml version="1.0" encoding="utf-8"?>
-<w:document xmlns:wpc="http://schemas.microsoft.com/office/word/2010/wordprocessingCanvas" xmlns:cx="http://schemas.microsoft.com/office/drawing/2014/chartex" xmlns:cx1="http://schemas.microsoft.com/office/drawing/2015/9/8/chartex" xmlns:cx2="http://schemas.microsoft.com/office/drawing/2015/10/21/chartex" xmlns:cx3="http://schemas.microsoft.com/office/drawing/2016/5/9/chartex" xmlns:cx4="http://schemas.microsoft.com/office/drawing/2016/5/10/chartex" xmlns:cx5="http://schemas.microsoft.com/office/drawing/2016/5/11/chartex" xmlns:cx6="http://schemas.microsoft.com/office/drawing/2016/5/12/chartex" xmlns:cx7="http://schemas.microsoft.com/office/drawing/2016/5/13/chartex" xmlns:cx8="http://schemas.microsoft.com/office/drawing/2016/5/14/chartex" xmlns:mc="http://schemas.openxmlformats.org/markup-compatibility/2006" xmlns:aink="http://schemas.microsoft.com/office/drawing/2016/ink" xmlns:am3d="http://schemas.microsoft.com/office/drawing/2017/model3d" xmlns:o="urn:schemas-microsoft-com:office:office" xmlns:oel="http://schemas.microsoft.com/office/2019/extlst" xmlns:r="http://schemas.openxmlformats.org/officeDocument/2006/relationships" xmlns:m="http://schemas.openxmlformats.org/officeDocument/2006/math" xmlns:v="urn:schemas-microsoft-com:vml" xmlns:wp14="http://schemas.microsoft.com/office/word/2010/wordprocessingDrawing" xmlns:wp="http://schemas.openxmlformats.org/drawingml/2006/wordprocessingDrawing" xmlns:w10="urn:schemas-microsoft-com:office:word" xmlns:w="http://schemas.openxmlformats.org/wordprocessingml/2006/main" xmlns:w14="http://schemas.microsoft.com/office/word/2010/wordml" xmlns:w15="http://schemas.microsoft.com/office/word/2012/wordml" xmlns:w16cex="http://schemas.microsoft.com/office/word/2018/wordml/cex" xmlns:w16cid="http://schemas.microsoft.com/office/word/2016/wordml/cid" xmlns:w16="http://schemas.microsoft.com/office/word/2018/wordml" xmlns:w16du="http://schemas.microsoft.com/office/word/2023/wordml/word16du" xmlns:w16sdtdh="http://schemas.microsoft.com/office/word/2020/wordml/sdtdatahash" xmlns:w16se="http://schemas.microsoft.com/office/word/2015/wordml/symex" xmlns:wpg="http://schemas.microsoft.com/office/word/2010/wordprocessingGroup" xmlns:wpi="http://schemas.microsoft.com/office/word/2010/wordprocessingInk" xmlns:wne="http://schemas.microsoft.com/office/word/2006/wordml" xmlns:wps="http://schemas.microsoft.com/office/word/2010/wordprocessingShape" mc:Ignorable="w14 w15 w16se w16cid w16 w16cex w16sdtdh w16du wp14">
+<w:document xmlns:wpc="http://schemas.microsoft.com/office/word/2010/wordprocessingCanvas" xmlns:cx="http://schemas.microsoft.com/office/drawing/2014/chartex" xmlns:cx1="http://schemas.microsoft.com/office/drawing/2015/9/8/chartex" xmlns:cx2="http://schemas.microsoft.com/office/drawing/2015/10/21/chartex" xmlns:cx3="http://schemas.microsoft.com/office/drawing/2016/5/9/chartex" xmlns:cx4="http://schemas.microsoft.com/office/drawing/2016/5/10/chartex" xmlns:cx5="http://schemas.microsoft.com/office/drawing/2016/5/11/chartex" xmlns:cx6="http://schemas.microsoft.com/office/drawing/2016/5/12/chartex" xmlns:cx7="http://schemas.microsoft.com/office/drawing/2016/5/13/chartex" xmlns:cx8="http://schemas.microsoft.com/office/drawing/2016/5/14/chartex" xmlns:mc="http://schemas.openxmlformats.org/markup-compatibility/2006" xmlns:aink="http://schemas.microsoft.com/office/drawing/2016/ink" xmlns:am3d="http://schemas.microsoft.com/office/drawing/2017/model3d" xmlns:o="urn:schemas-microsoft-com:office:office" xmlns:oel="http://schemas.microsoft.com/office/2019/extlst" xmlns:r="http://schemas.openxmlformats.org/officeDocument/2006/relationships" xmlns:m="http://schemas.openxmlformats.org/officeDocument/2006/math" xmlns:v="urn:schemas-microsoft-com:vml" xmlns:wp14="http://schemas.microsoft.com/office/word/2010/wordprocessingDrawing" xmlns:wp="http://schemas.openxmlformats.org/drawingml/2006/wordprocessingDrawing" xmlns:w10="urn:schemas-microsoft-com:office:word" xmlns:w="http://schemas.openxmlformats.org/wordprocessingml/2006/main" xmlns:w14="http://schemas.microsoft.com/office/word/2010/wordml" xmlns:w15="http://schemas.microsoft.com/office/word/2012/wordml" xmlns:w16cex="http://schemas.microsoft.com/office/word/2018/wordml/cex" xmlns:w16cid="http://schemas.microsoft.com/office/word/2016/wordml/cid" xmlns:w16="http://schemas.microsoft.com/office/word/2018/wordml" xmlns:w16du="http://schemas.microsoft.com/office/word/2023/wordml/word16du" xmlns:w16sdtdh="http://schemas.microsoft.com/office/word/2020/wordml/sdtdatahash" xmlns:w16sdtfl="http://schemas.microsoft.com/office/word/2024/wordml/sdtformatlock" xmlns:w16se="http://schemas.microsoft.com/office/word/2015/wordml/symex" xmlns:wpg="http://schemas.microsoft.com/office/word/2010/wordprocessingGroup" xmlns:wpi="http://schemas.microsoft.com/office/word/2010/wordprocessingInk" xmlns:wne="http://schemas.microsoft.com/office/word/2006/wordml" xmlns:wps="http://schemas.microsoft.com/office/word/2010/wordprocessingShape" mc:Ignorable="w14 w15 w16se w16cid w16 w16cex w16sdtdh w16sdtfl w16du wp14">
   <w:body>
     <w:p>
       <w:pPr>
@@ -41,7 +41,7 @@
           <w:sz w:val="28"/>
           <w:szCs w:val="28"/>
         </w:rPr>
-        <w:t>Observables (</w:t>
+        <w:t>(</w:t>
       </w:r>
       <w:proofErr w:type="spellStart"/>
       <w:r>
@@ -1324,10 +1324,185 @@
       </w:pPr>
       <w:r>
         <w:rPr>
-          <w:sz w:val="24"/>
-          <w:szCs w:val="24"/>
-        </w:rPr>
-        <w:t xml:space="preserve">Can create custom modules and </w:t>
+          <w:noProof/>
+          <w:sz w:val="24"/>
+          <w:szCs w:val="24"/>
+        </w:rPr>
+        <w:lastRenderedPageBreak/>
+        <w:drawing>
+          <wp:inline distT="0" distB="0" distL="0" distR="0" wp14:anchorId="72D4465F" wp14:editId="07818DE0">
+            <wp:extent cx="5730875" cy="2637155"/>
+            <wp:effectExtent l="0" t="0" r="3175" b="0"/>
+            <wp:docPr id="1575321721" name="Picture 1"/>
+            <wp:cNvGraphicFramePr>
+              <a:graphicFrameLocks xmlns:a="http://schemas.openxmlformats.org/drawingml/2006/main" noChangeAspect="1"/>
+            </wp:cNvGraphicFramePr>
+            <a:graphic xmlns:a="http://schemas.openxmlformats.org/drawingml/2006/main">
+              <a:graphicData uri="http://schemas.openxmlformats.org/drawingml/2006/picture">
+                <pic:pic xmlns:pic="http://schemas.openxmlformats.org/drawingml/2006/picture">
+                  <pic:nvPicPr>
+                    <pic:cNvPr id="0" name="Picture 1"/>
+                    <pic:cNvPicPr>
+                      <a:picLocks noChangeAspect="1" noChangeArrowheads="1"/>
+                    </pic:cNvPicPr>
+                  </pic:nvPicPr>
+                  <pic:blipFill>
+                    <a:blip r:embed="rId13">
+                      <a:extLst>
+                        <a:ext uri="{28A0092B-C50C-407E-A947-70E740481C1C}">
+                          <a14:useLocalDpi xmlns:a14="http://schemas.microsoft.com/office/drawing/2010/main" val="0"/>
+                        </a:ext>
+                      </a:extLst>
+                    </a:blip>
+                    <a:srcRect/>
+                    <a:stretch>
+                      <a:fillRect/>
+                    </a:stretch>
+                  </pic:blipFill>
+                  <pic:spPr bwMode="auto">
+                    <a:xfrm>
+                      <a:off x="0" y="0"/>
+                      <a:ext cx="5730875" cy="2637155"/>
+                    </a:xfrm>
+                    <a:prstGeom prst="rect">
+                      <a:avLst/>
+                    </a:prstGeom>
+                    <a:noFill/>
+                    <a:ln>
+                      <a:noFill/>
+                    </a:ln>
+                  </pic:spPr>
+                </pic:pic>
+              </a:graphicData>
+            </a:graphic>
+          </wp:inline>
+        </w:drawing>
+      </w:r>
+    </w:p>
+    <w:p>
+      <w:pPr>
+        <w:ind w:firstLine="720"/>
+        <w:rPr>
+          <w:sz w:val="24"/>
+          <w:szCs w:val="24"/>
+        </w:rPr>
+      </w:pPr>
+      <w:r>
+        <w:rPr>
+          <w:sz w:val="24"/>
+          <w:szCs w:val="24"/>
+        </w:rPr>
+        <w:t xml:space="preserve">Generally </w:t>
+      </w:r>
+      <w:r>
+        <w:rPr>
+          <w:sz w:val="24"/>
+          <w:szCs w:val="24"/>
+        </w:rPr>
+        <w:t xml:space="preserve">imported modules </w:t>
+      </w:r>
+      <w:proofErr w:type="gramStart"/>
+      <w:r>
+        <w:rPr>
+          <w:sz w:val="24"/>
+          <w:szCs w:val="24"/>
+        </w:rPr>
+        <w:t>are:-</w:t>
+      </w:r>
+      <w:proofErr w:type="gramEnd"/>
+    </w:p>
+    <w:p>
+      <w:pPr>
+        <w:ind w:firstLine="720"/>
+        <w:rPr>
+          <w:sz w:val="24"/>
+          <w:szCs w:val="24"/>
+        </w:rPr>
+      </w:pPr>
+      <w:r>
+        <w:rPr>
+          <w:noProof/>
+          <w:sz w:val="24"/>
+          <w:szCs w:val="24"/>
+        </w:rPr>
+        <w:drawing>
+          <wp:inline distT="0" distB="0" distL="0" distR="0" wp14:anchorId="4B7FC75F" wp14:editId="13B5941F">
+            <wp:extent cx="2381693" cy="1573417"/>
+            <wp:effectExtent l="0" t="0" r="0" b="8255"/>
+            <wp:docPr id="1584060818" name="Picture 2"/>
+            <wp:cNvGraphicFramePr>
+              <a:graphicFrameLocks xmlns:a="http://schemas.openxmlformats.org/drawingml/2006/main" noChangeAspect="1"/>
+            </wp:cNvGraphicFramePr>
+            <a:graphic xmlns:a="http://schemas.openxmlformats.org/drawingml/2006/main">
+              <a:graphicData uri="http://schemas.openxmlformats.org/drawingml/2006/picture">
+                <pic:pic xmlns:pic="http://schemas.openxmlformats.org/drawingml/2006/picture">
+                  <pic:nvPicPr>
+                    <pic:cNvPr id="0" name="Picture 2"/>
+                    <pic:cNvPicPr>
+                      <a:picLocks noChangeAspect="1" noChangeArrowheads="1"/>
+                    </pic:cNvPicPr>
+                  </pic:nvPicPr>
+                  <pic:blipFill>
+                    <a:blip r:embed="rId14">
+                      <a:extLst>
+                        <a:ext uri="{28A0092B-C50C-407E-A947-70E740481C1C}">
+                          <a14:useLocalDpi xmlns:a14="http://schemas.microsoft.com/office/drawing/2010/main" val="0"/>
+                        </a:ext>
+                      </a:extLst>
+                    </a:blip>
+                    <a:srcRect/>
+                    <a:stretch>
+                      <a:fillRect/>
+                    </a:stretch>
+                  </pic:blipFill>
+                  <pic:spPr bwMode="auto">
+                    <a:xfrm>
+                      <a:off x="0" y="0"/>
+                      <a:ext cx="2386885" cy="1576847"/>
+                    </a:xfrm>
+                    <a:prstGeom prst="rect">
+                      <a:avLst/>
+                    </a:prstGeom>
+                    <a:noFill/>
+                    <a:ln>
+                      <a:noFill/>
+                    </a:ln>
+                  </pic:spPr>
+                </pic:pic>
+              </a:graphicData>
+            </a:graphic>
+          </wp:inline>
+        </w:drawing>
+      </w:r>
+    </w:p>
+    <w:p>
+      <w:pPr>
+        <w:ind w:firstLine="720"/>
+        <w:rPr>
+          <w:sz w:val="24"/>
+          <w:szCs w:val="24"/>
+        </w:rPr>
+      </w:pPr>
+      <w:r>
+        <w:rPr>
+          <w:sz w:val="24"/>
+          <w:szCs w:val="24"/>
+        </w:rPr>
+        <w:t>Can</w:t>
+      </w:r>
+      <w:r>
+        <w:rPr>
+          <w:sz w:val="24"/>
+          <w:szCs w:val="24"/>
+        </w:rPr>
+        <w:t xml:space="preserve"> also</w:t>
+      </w:r>
+      <w:r>
+        <w:rPr>
+          <w:sz w:val="24"/>
+          <w:szCs w:val="24"/>
+        </w:rPr>
+        <w:t xml:space="preserve"> create custom modules and </w:t>
       </w:r>
       <w:r>
         <w:rPr>
@@ -1342,6 +1517,133 @@
           <w:szCs w:val="24"/>
         </w:rPr>
         <w:t>, directives and services in them.</w:t>
+      </w:r>
+    </w:p>
+    <w:p>
+      <w:pPr>
+        <w:rPr>
+          <w:sz w:val="24"/>
+          <w:szCs w:val="24"/>
+        </w:rPr>
+      </w:pPr>
+      <w:r>
+        <w:rPr>
+          <w:noProof/>
+          <w:sz w:val="24"/>
+          <w:szCs w:val="24"/>
+        </w:rPr>
+        <w:drawing>
+          <wp:inline distT="0" distB="0" distL="0" distR="0" wp14:anchorId="0D9F5013" wp14:editId="074A99DE">
+            <wp:extent cx="4306896" cy="2965837"/>
+            <wp:effectExtent l="0" t="0" r="0" b="6350"/>
+            <wp:docPr id="466814886" name="Picture 3"/>
+            <wp:cNvGraphicFramePr>
+              <a:graphicFrameLocks xmlns:a="http://schemas.openxmlformats.org/drawingml/2006/main" noChangeAspect="1"/>
+            </wp:cNvGraphicFramePr>
+            <a:graphic xmlns:a="http://schemas.openxmlformats.org/drawingml/2006/main">
+              <a:graphicData uri="http://schemas.openxmlformats.org/drawingml/2006/picture">
+                <pic:pic xmlns:pic="http://schemas.openxmlformats.org/drawingml/2006/picture">
+                  <pic:nvPicPr>
+                    <pic:cNvPr id="0" name="Picture 3"/>
+                    <pic:cNvPicPr>
+                      <a:picLocks noChangeAspect="1" noChangeArrowheads="1"/>
+                    </pic:cNvPicPr>
+                  </pic:nvPicPr>
+                  <pic:blipFill>
+                    <a:blip r:embed="rId15">
+                      <a:extLst>
+                        <a:ext uri="{28A0092B-C50C-407E-A947-70E740481C1C}">
+                          <a14:useLocalDpi xmlns:a14="http://schemas.microsoft.com/office/drawing/2010/main" val="0"/>
+                        </a:ext>
+                      </a:extLst>
+                    </a:blip>
+                    <a:srcRect/>
+                    <a:stretch>
+                      <a:fillRect/>
+                    </a:stretch>
+                  </pic:blipFill>
+                  <pic:spPr bwMode="auto">
+                    <a:xfrm>
+                      <a:off x="0" y="0"/>
+                      <a:ext cx="4341469" cy="2989645"/>
+                    </a:xfrm>
+                    <a:prstGeom prst="rect">
+                      <a:avLst/>
+                    </a:prstGeom>
+                    <a:noFill/>
+                    <a:ln>
+                      <a:noFill/>
+                    </a:ln>
+                  </pic:spPr>
+                </pic:pic>
+              </a:graphicData>
+            </a:graphic>
+          </wp:inline>
+        </w:drawing>
+      </w:r>
+    </w:p>
+    <w:p>
+      <w:pPr>
+        <w:rPr>
+          <w:sz w:val="24"/>
+          <w:szCs w:val="24"/>
+        </w:rPr>
+      </w:pPr>
+      <w:r>
+        <w:rPr>
+          <w:noProof/>
+          <w:sz w:val="24"/>
+          <w:szCs w:val="24"/>
+        </w:rPr>
+        <w:lastRenderedPageBreak/>
+        <w:drawing>
+          <wp:inline distT="0" distB="0" distL="0" distR="0" wp14:anchorId="61FC6C4E" wp14:editId="37314D36">
+            <wp:extent cx="4341337" cy="1876508"/>
+            <wp:effectExtent l="0" t="0" r="2540" b="0"/>
+            <wp:docPr id="178938666" name="Picture 4"/>
+            <wp:cNvGraphicFramePr>
+              <a:graphicFrameLocks xmlns:a="http://schemas.openxmlformats.org/drawingml/2006/main" noChangeAspect="1"/>
+            </wp:cNvGraphicFramePr>
+            <a:graphic xmlns:a="http://schemas.openxmlformats.org/drawingml/2006/main">
+              <a:graphicData uri="http://schemas.openxmlformats.org/drawingml/2006/picture">
+                <pic:pic xmlns:pic="http://schemas.openxmlformats.org/drawingml/2006/picture">
+                  <pic:nvPicPr>
+                    <pic:cNvPr id="0" name="Picture 4"/>
+                    <pic:cNvPicPr>
+                      <a:picLocks noChangeAspect="1" noChangeArrowheads="1"/>
+                    </pic:cNvPicPr>
+                  </pic:nvPicPr>
+                  <pic:blipFill>
+                    <a:blip r:embed="rId16">
+                      <a:extLst>
+                        <a:ext uri="{28A0092B-C50C-407E-A947-70E740481C1C}">
+                          <a14:useLocalDpi xmlns:a14="http://schemas.microsoft.com/office/drawing/2010/main" val="0"/>
+                        </a:ext>
+                      </a:extLst>
+                    </a:blip>
+                    <a:srcRect/>
+                    <a:stretch>
+                      <a:fillRect/>
+                    </a:stretch>
+                  </pic:blipFill>
+                  <pic:spPr bwMode="auto">
+                    <a:xfrm>
+                      <a:off x="0" y="0"/>
+                      <a:ext cx="4404687" cy="1903891"/>
+                    </a:xfrm>
+                    <a:prstGeom prst="rect">
+                      <a:avLst/>
+                    </a:prstGeom>
+                    <a:noFill/>
+                    <a:ln>
+                      <a:noFill/>
+                    </a:ln>
+                  </pic:spPr>
+                </pic:pic>
+              </a:graphicData>
+            </a:graphic>
+          </wp:inline>
+        </w:drawing>
       </w:r>
     </w:p>
     <w:p>
@@ -1399,7 +1701,6 @@
           <w:sz w:val="24"/>
           <w:szCs w:val="24"/>
         </w:rPr>
-        <w:lastRenderedPageBreak/>
         <w:t>Node.js</w:t>
       </w:r>
       <w:r>
@@ -1471,8 +1772,8 @@
         <w:rPr>
           <w:b/>
           <w:bCs/>
-          <w:sz w:val="28"/>
-          <w:szCs w:val="28"/>
+          <w:sz w:val="32"/>
+          <w:szCs w:val="32"/>
           <w:u w:val="single"/>
         </w:rPr>
       </w:pPr>
@@ -1480,8 +1781,8 @@
         <w:rPr>
           <w:b/>
           <w:bCs/>
-          <w:sz w:val="28"/>
-          <w:szCs w:val="28"/>
+          <w:sz w:val="32"/>
+          <w:szCs w:val="32"/>
           <w:u w:val="single"/>
         </w:rPr>
         <w:t>NPM (Node Package Manager</w:t>
@@ -1491,8 +1792,8 @@
         <w:rPr>
           <w:b/>
           <w:bCs/>
-          <w:sz w:val="28"/>
-          <w:szCs w:val="28"/>
+          <w:sz w:val="32"/>
+          <w:szCs w:val="32"/>
           <w:u w:val="single"/>
         </w:rPr>
         <w:t>):-</w:t>
@@ -1640,9 +1941,8 @@
         <w:rPr>
           <w:b/>
           <w:bCs/>
-          <w:sz w:val="28"/>
-          <w:szCs w:val="28"/>
-          <w:u w:val="single"/>
+          <w:sz w:val="24"/>
+          <w:szCs w:val="24"/>
         </w:rPr>
       </w:pPr>
     </w:p>
@@ -1657,13 +1957,65 @@
         <w:rPr>
           <w:b/>
           <w:bCs/>
+          <w:sz w:val="24"/>
+          <w:szCs w:val="24"/>
+        </w:rPr>
+      </w:pPr>
+      <w:proofErr w:type="gramStart"/>
+      <w:r>
+        <w:rPr>
+          <w:b/>
+          <w:bCs/>
+          <w:sz w:val="32"/>
+          <w:szCs w:val="32"/>
+          <w:u w:val="single"/>
+        </w:rPr>
+        <w:t>Observables</w:t>
+      </w:r>
+      <w:r>
+        <w:rPr>
+          <w:b/>
+          <w:bCs/>
+          <w:sz w:val="28"/>
+          <w:szCs w:val="28"/>
+        </w:rPr>
+        <w:t>:-</w:t>
+      </w:r>
+      <w:proofErr w:type="gramEnd"/>
+    </w:p>
+    <w:p>
+      <w:pPr>
+        <w:ind w:left="720"/>
+        <w:jc w:val="both"/>
+        <w:rPr>
+          <w:b/>
+          <w:bCs/>
+          <w:sz w:val="24"/>
+          <w:szCs w:val="24"/>
+        </w:rPr>
+      </w:pPr>
+    </w:p>
+    <w:p>
+      <w:pPr>
+        <w:pStyle w:val="ListParagraph"/>
+        <w:jc w:val="both"/>
+        <w:rPr>
+          <w:b/>
+          <w:bCs/>
           <w:sz w:val="28"/>
           <w:szCs w:val="28"/>
           <w:u w:val="single"/>
         </w:rPr>
       </w:pPr>
-      <w:proofErr w:type="gramStart"/>
-      <w:r>
+    </w:p>
+    <w:p>
+      <w:pPr>
+        <w:pStyle w:val="ListParagraph"/>
+        <w:numPr>
+          <w:ilvl w:val="0"/>
+          <w:numId w:val="2"/>
+        </w:numPr>
+        <w:jc w:val="both"/>
         <w:rPr>
           <w:b/>
           <w:bCs/>
@@ -1671,6 +2023,16 @@
           <w:szCs w:val="28"/>
           <w:u w:val="single"/>
         </w:rPr>
+      </w:pPr>
+      <w:proofErr w:type="gramStart"/>
+      <w:r>
+        <w:rPr>
+          <w:b/>
+          <w:bCs/>
+          <w:sz w:val="28"/>
+          <w:szCs w:val="28"/>
+          <w:u w:val="single"/>
+        </w:rPr>
         <w:t>Pipes:-</w:t>
       </w:r>
       <w:proofErr w:type="gramEnd"/>
@@ -1913,7 +2275,18 @@
           <w:lang w:eastAsia="en-IN"/>
           <w14:ligatures w14:val="none"/>
         </w:rPr>
-        <w:t xml:space="preserve">You use pipes in </w:t>
+        <w:t>We</w:t>
+      </w:r>
+      <w:r>
+        <w:rPr>
+          <w:rFonts w:ascii="Times New Roman" w:eastAsia="Times New Roman" w:hAnsi="Times New Roman" w:cs="Times New Roman"/>
+          <w:kern w:val="0"/>
+          <w:sz w:val="24"/>
+          <w:szCs w:val="24"/>
+          <w:lang w:eastAsia="en-IN"/>
+          <w14:ligatures w14:val="none"/>
+        </w:rPr>
+        <w:t xml:space="preserve"> use pipes in </w:t>
       </w:r>
       <w:r>
         <w:rPr>
@@ -2377,6 +2750,7 @@
           <w:lang w:eastAsia="en-IN"/>
           <w14:ligatures w14:val="none"/>
         </w:rPr>
+        <w:lastRenderedPageBreak/>
         <w:tab/>
       </w:r>
       <w:r>
@@ -2626,7 +3000,6 @@
           <w:lang w:eastAsia="en-IN"/>
           <w14:ligatures w14:val="none"/>
         </w:rPr>
-        <w:lastRenderedPageBreak/>
         <w:drawing>
           <wp:inline distT="0" distB="0" distL="0" distR="0" wp14:anchorId="2D6A31AF" wp14:editId="7EC1F59E">
             <wp:extent cx="5727700" cy="1308100"/>
@@ -2645,7 +3018,7 @@
                     </pic:cNvPicPr>
                   </pic:nvPicPr>
                   <pic:blipFill>
-                    <a:blip r:embed="rId13">
+                    <a:blip r:embed="rId17">
                       <a:extLst>
                         <a:ext uri="{28A0092B-C50C-407E-A947-70E740481C1C}">
                           <a14:useLocalDpi xmlns:a14="http://schemas.microsoft.com/office/drawing/2010/main" val="0"/>
@@ -2717,7 +3090,7 @@
                     </pic:cNvPicPr>
                   </pic:nvPicPr>
                   <pic:blipFill>
-                    <a:blip r:embed="rId14">
+                    <a:blip r:embed="rId18">
                       <a:extLst>
                         <a:ext uri="{28A0092B-C50C-407E-A947-70E740481C1C}">
                           <a14:useLocalDpi xmlns:a14="http://schemas.microsoft.com/office/drawing/2010/main" val="0"/>
@@ -2771,6 +3144,7 @@
           <w:lang w:eastAsia="en-IN"/>
           <w14:ligatures w14:val="none"/>
         </w:rPr>
+        <w:lastRenderedPageBreak/>
         <w:drawing>
           <wp:inline distT="0" distB="0" distL="0" distR="0" wp14:anchorId="0BA7E562" wp14:editId="7AD856E4">
             <wp:extent cx="5727700" cy="2444750"/>
@@ -2789,7 +3163,7 @@
                     </pic:cNvPicPr>
                   </pic:nvPicPr>
                   <pic:blipFill>
-                    <a:blip r:embed="rId15">
+                    <a:blip r:embed="rId19">
                       <a:extLst>
                         <a:ext uri="{28A0092B-C50C-407E-A947-70E740481C1C}">
                           <a14:useLocalDpi xmlns:a14="http://schemas.microsoft.com/office/drawing/2010/main" val="0"/>
@@ -2843,7 +3217,6 @@
           <w:lang w:eastAsia="en-IN"/>
           <w14:ligatures w14:val="none"/>
         </w:rPr>
-        <w:lastRenderedPageBreak/>
         <w:drawing>
           <wp:inline distT="0" distB="0" distL="0" distR="0" wp14:anchorId="11E3ADE3" wp14:editId="5032F6BE">
             <wp:extent cx="5727700" cy="3086100"/>
@@ -2862,7 +3235,7 @@
                     </pic:cNvPicPr>
                   </pic:nvPicPr>
                   <pic:blipFill>
-                    <a:blip r:embed="rId16">
+                    <a:blip r:embed="rId20">
                       <a:extLst>
                         <a:ext uri="{28A0092B-C50C-407E-A947-70E740481C1C}">
                           <a14:useLocalDpi xmlns:a14="http://schemas.microsoft.com/office/drawing/2010/main" val="0"/>
@@ -3190,6 +3563,15 @@
           <w:sz w:val="24"/>
           <w:szCs w:val="24"/>
         </w:rPr>
+        <w:t>I</w:t>
+      </w:r>
+      <w:r>
+        <w:rPr>
+          <w:b/>
+          <w:bCs/>
+          <w:sz w:val="24"/>
+          <w:szCs w:val="24"/>
+        </w:rPr>
         <w:t>t helps with performance optimization by avoiding unnecessary recalculations.</w:t>
       </w:r>
     </w:p>
@@ -3297,6 +3679,7 @@
           <w:sz w:val="24"/>
           <w:szCs w:val="24"/>
         </w:rPr>
+        <w:lastRenderedPageBreak/>
         <w:t>You create an impure pipe by setting pure: false in the @Pipe decorator.</w:t>
       </w:r>
     </w:p>
@@ -3444,7 +3827,6 @@
           <w:sz w:val="24"/>
           <w:szCs w:val="24"/>
         </w:rPr>
-        <w:lastRenderedPageBreak/>
         <w:tab/>
       </w:r>
       <w:proofErr w:type="gramStart"/>
@@ -3876,7 +4258,7 @@
 </file>
 
 <file path=word/numbering.xml><?xml version="1.0" encoding="utf-8"?>
-<w:numbering xmlns:wpc="http://schemas.microsoft.com/office/word/2010/wordprocessingCanvas" xmlns:cx="http://schemas.microsoft.com/office/drawing/2014/chartex" xmlns:cx1="http://schemas.microsoft.com/office/drawing/2015/9/8/chartex" xmlns:cx2="http://schemas.microsoft.com/office/drawing/2015/10/21/chartex" xmlns:cx3="http://schemas.microsoft.com/office/drawing/2016/5/9/chartex" xmlns:cx4="http://schemas.microsoft.com/office/drawing/2016/5/10/chartex" xmlns:cx5="http://schemas.microsoft.com/office/drawing/2016/5/11/chartex" xmlns:cx6="http://schemas.microsoft.com/office/drawing/2016/5/12/chartex" xmlns:cx7="http://schemas.microsoft.com/office/drawing/2016/5/13/chartex" xmlns:cx8="http://schemas.microsoft.com/office/drawing/2016/5/14/chartex" xmlns:mc="http://schemas.openxmlformats.org/markup-compatibility/2006" xmlns:aink="http://schemas.microsoft.com/office/drawing/2016/ink" xmlns:am3d="http://schemas.microsoft.com/office/drawing/2017/model3d" xmlns:o="urn:schemas-microsoft-com:office:office" xmlns:oel="http://schemas.microsoft.com/office/2019/extlst" xmlns:r="http://schemas.openxmlformats.org/officeDocument/2006/relationships" xmlns:m="http://schemas.openxmlformats.org/officeDocument/2006/math" xmlns:v="urn:schemas-microsoft-com:vml" xmlns:wp14="http://schemas.microsoft.com/office/word/2010/wordprocessingDrawing" xmlns:wp="http://schemas.openxmlformats.org/drawingml/2006/wordprocessingDrawing" xmlns:w10="urn:schemas-microsoft-com:office:word" xmlns:w="http://schemas.openxmlformats.org/wordprocessingml/2006/main" xmlns:w14="http://schemas.microsoft.com/office/word/2010/wordml" xmlns:w15="http://schemas.microsoft.com/office/word/2012/wordml" xmlns:w16cex="http://schemas.microsoft.com/office/word/2018/wordml/cex" xmlns:w16cid="http://schemas.microsoft.com/office/word/2016/wordml/cid" xmlns:w16="http://schemas.microsoft.com/office/word/2018/wordml" xmlns:w16du="http://schemas.microsoft.com/office/word/2023/wordml/word16du" xmlns:w16sdtdh="http://schemas.microsoft.com/office/word/2020/wordml/sdtdatahash" xmlns:w16se="http://schemas.microsoft.com/office/word/2015/wordml/symex" xmlns:wpg="http://schemas.microsoft.com/office/word/2010/wordprocessingGroup" xmlns:wpi="http://schemas.microsoft.com/office/word/2010/wordprocessingInk" xmlns:wne="http://schemas.microsoft.com/office/word/2006/wordml" xmlns:wps="http://schemas.microsoft.com/office/word/2010/wordprocessingShape" mc:Ignorable="w14 w15 w16se w16cid w16 w16cex w16sdtdh w16du wp14">
+<w:numbering xmlns:wpc="http://schemas.microsoft.com/office/word/2010/wordprocessingCanvas" xmlns:cx="http://schemas.microsoft.com/office/drawing/2014/chartex" xmlns:cx1="http://schemas.microsoft.com/office/drawing/2015/9/8/chartex" xmlns:cx2="http://schemas.microsoft.com/office/drawing/2015/10/21/chartex" xmlns:cx3="http://schemas.microsoft.com/office/drawing/2016/5/9/chartex" xmlns:cx4="http://schemas.microsoft.com/office/drawing/2016/5/10/chartex" xmlns:cx5="http://schemas.microsoft.com/office/drawing/2016/5/11/chartex" xmlns:cx6="http://schemas.microsoft.com/office/drawing/2016/5/12/chartex" xmlns:cx7="http://schemas.microsoft.com/office/drawing/2016/5/13/chartex" xmlns:cx8="http://schemas.microsoft.com/office/drawing/2016/5/14/chartex" xmlns:mc="http://schemas.openxmlformats.org/markup-compatibility/2006" xmlns:aink="http://schemas.microsoft.com/office/drawing/2016/ink" xmlns:am3d="http://schemas.microsoft.com/office/drawing/2017/model3d" xmlns:o="urn:schemas-microsoft-com:office:office" xmlns:oel="http://schemas.microsoft.com/office/2019/extlst" xmlns:r="http://schemas.openxmlformats.org/officeDocument/2006/relationships" xmlns:m="http://schemas.openxmlformats.org/officeDocument/2006/math" xmlns:v="urn:schemas-microsoft-com:vml" xmlns:wp14="http://schemas.microsoft.com/office/word/2010/wordprocessingDrawing" xmlns:wp="http://schemas.openxmlformats.org/drawingml/2006/wordprocessingDrawing" xmlns:w10="urn:schemas-microsoft-com:office:word" xmlns:w="http://schemas.openxmlformats.org/wordprocessingml/2006/main" xmlns:w14="http://schemas.microsoft.com/office/word/2010/wordml" xmlns:w15="http://schemas.microsoft.com/office/word/2012/wordml" xmlns:w16cex="http://schemas.microsoft.com/office/word/2018/wordml/cex" xmlns:w16cid="http://schemas.microsoft.com/office/word/2016/wordml/cid" xmlns:w16="http://schemas.microsoft.com/office/word/2018/wordml" xmlns:w16du="http://schemas.microsoft.com/office/word/2023/wordml/word16du" xmlns:w16sdtdh="http://schemas.microsoft.com/office/word/2020/wordml/sdtdatahash" xmlns:w16sdtfl="http://schemas.microsoft.com/office/word/2024/wordml/sdtformatlock" xmlns:w16se="http://schemas.microsoft.com/office/word/2015/wordml/symex" xmlns:wpg="http://schemas.microsoft.com/office/word/2010/wordprocessingGroup" xmlns:wpi="http://schemas.microsoft.com/office/word/2010/wordprocessingInk" xmlns:wne="http://schemas.microsoft.com/office/word/2006/wordml" xmlns:wps="http://schemas.microsoft.com/office/word/2010/wordprocessingShape" mc:Ignorable="w14 w15 w16se w16cid w16 w16cex w16sdtdh w16sdtfl w16du wp14">
   <w:abstractNum w:abstractNumId="0" w15:restartNumberingAfterBreak="0">
     <w:nsid w:val="0E8A7CAE"/>
     <w:multiLevelType w:val="multilevel"/>
@@ -4355,7 +4737,7 @@
         <w:rFonts w:hint="default"/>
       </w:rPr>
     </w:lvl>
-    <w:lvl w:ilvl="1" w:tplc="40090019" w:tentative="1">
+    <w:lvl w:ilvl="1" w:tplc="40090019">
       <w:start w:val="1"/>
       <w:numFmt w:val="lowerLetter"/>
       <w:lvlText w:val="%2."/>
@@ -5122,7 +5504,7 @@
 </file>
 
 <file path=word/styles.xml><?xml version="1.0" encoding="utf-8"?>
-<w:styles xmlns:mc="http://schemas.openxmlformats.org/markup-compatibility/2006" xmlns:r="http://schemas.openxmlformats.org/officeDocument/2006/relationships" xmlns:w="http://schemas.openxmlformats.org/wordprocessingml/2006/main" xmlns:w14="http://schemas.microsoft.com/office/word/2010/wordml" xmlns:w15="http://schemas.microsoft.com/office/word/2012/wordml" xmlns:w16cex="http://schemas.microsoft.com/office/word/2018/wordml/cex" xmlns:w16cid="http://schemas.microsoft.com/office/word/2016/wordml/cid" xmlns:w16="http://schemas.microsoft.com/office/word/2018/wordml" xmlns:w16du="http://schemas.microsoft.com/office/word/2023/wordml/word16du" xmlns:w16sdtdh="http://schemas.microsoft.com/office/word/2020/wordml/sdtdatahash" xmlns:w16se="http://schemas.microsoft.com/office/word/2015/wordml/symex" mc:Ignorable="w14 w15 w16se w16cid w16 w16cex w16sdtdh w16du">
+<w:styles xmlns:mc="http://schemas.openxmlformats.org/markup-compatibility/2006" xmlns:r="http://schemas.openxmlformats.org/officeDocument/2006/relationships" xmlns:w="http://schemas.openxmlformats.org/wordprocessingml/2006/main" xmlns:w14="http://schemas.microsoft.com/office/word/2010/wordml" xmlns:w15="http://schemas.microsoft.com/office/word/2012/wordml" xmlns:w16cex="http://schemas.microsoft.com/office/word/2018/wordml/cex" xmlns:w16cid="http://schemas.microsoft.com/office/word/2016/wordml/cid" xmlns:w16="http://schemas.microsoft.com/office/word/2018/wordml" xmlns:w16du="http://schemas.microsoft.com/office/word/2023/wordml/word16du" xmlns:w16sdtdh="http://schemas.microsoft.com/office/word/2020/wordml/sdtdatahash" xmlns:w16sdtfl="http://schemas.microsoft.com/office/word/2024/wordml/sdtformatlock" xmlns:w16se="http://schemas.microsoft.com/office/word/2015/wordml/symex" mc:Ignorable="w14 w15 w16se w16cid w16 w16cex w16sdtdh w16sdtfl w16du">
   <w:docDefaults>
     <w:rPrDefault>
       <w:rPr>
